--- a/학생 정보 관리 시스템 보고서.docx
+++ b/학생 정보 관리 시스템 보고서.docx
@@ -41,11 +41,6 @@
         <w:t xml:space="preserve"> 변경에서 UTF-8을 허용해주세요!)</w:t>
       </w:r>
     </w:p>
-    <w:p>
-      <w:r>
-        <w:t>※※실행은 꼭 main.exe로 해주세요!!!※※</w:t>
-      </w:r>
-    </w:p>
     <w:p/>
     <w:p>
       <w:r>
@@ -442,6 +437,7 @@
           <w:sz w:val="20"/>
           <w:szCs w:val="20"/>
         </w:rPr>
+        <w:lastRenderedPageBreak/>
         <w:t>- 사용 방법: 메뉴에서 **2**</w:t>
       </w:r>
       <w:proofErr w:type="spellStart"/>
@@ -938,50 +934,50 @@
           <w:sz w:val="20"/>
           <w:szCs w:val="20"/>
         </w:rPr>
+        <w:t>4.6. 프로그램 종료 (</w:t>
+      </w:r>
+      <w:r>
+        <w:rPr>
+          <w:sz w:val="20"/>
+          <w:szCs w:val="20"/>
+        </w:rPr>
+        <w:t>‘</w:t>
+      </w:r>
+      <w:r>
+        <w:rPr>
+          <w:sz w:val="20"/>
+          <w:szCs w:val="20"/>
+        </w:rPr>
+        <w:t>exit</w:t>
+      </w:r>
+      <w:r>
+        <w:rPr>
+          <w:sz w:val="20"/>
+          <w:szCs w:val="20"/>
+        </w:rPr>
+        <w:t>’</w:t>
+      </w:r>
+      <w:r>
+        <w:rPr>
+          <w:sz w:val="20"/>
+          <w:szCs w:val="20"/>
+        </w:rPr>
+        <w:t>)</w:t>
+      </w:r>
+    </w:p>
+    <w:p>
+      <w:pPr>
+        <w:rPr>
+          <w:sz w:val="20"/>
+          <w:szCs w:val="20"/>
+        </w:rPr>
+      </w:pPr>
+      <w:r>
+        <w:rPr>
+          <w:sz w:val="20"/>
+          <w:szCs w:val="20"/>
+        </w:rPr>
         <w:lastRenderedPageBreak/>
-        <w:t>4.6. 프로그램 종료 (</w:t>
-      </w:r>
-      <w:r>
-        <w:rPr>
-          <w:sz w:val="20"/>
-          <w:szCs w:val="20"/>
-        </w:rPr>
-        <w:t>‘</w:t>
-      </w:r>
-      <w:r>
-        <w:rPr>
-          <w:sz w:val="20"/>
-          <w:szCs w:val="20"/>
-        </w:rPr>
-        <w:t>exit</w:t>
-      </w:r>
-      <w:r>
-        <w:rPr>
-          <w:sz w:val="20"/>
-          <w:szCs w:val="20"/>
-        </w:rPr>
-        <w:t>’</w:t>
-      </w:r>
-      <w:r>
-        <w:rPr>
-          <w:sz w:val="20"/>
-          <w:szCs w:val="20"/>
-        </w:rPr>
-        <w:t>)</w:t>
-      </w:r>
-    </w:p>
-    <w:p>
-      <w:pPr>
-        <w:rPr>
-          <w:sz w:val="20"/>
-          <w:szCs w:val="20"/>
-        </w:rPr>
-      </w:pPr>
-      <w:r>
-        <w:rPr>
-          <w:sz w:val="20"/>
-          <w:szCs w:val="20"/>
-        </w:rPr>
         <w:t>메뉴에서 6을 선택하여 프로그램을 종료합니다.</w:t>
       </w:r>
     </w:p>
